--- a/Documents/Система тестирования с клиентами на базе Web и Android.docx
+++ b/Documents/Система тестирования с клиентами на базе Web и Android.docx
@@ -20,39 +20,8 @@
           <w:sz w:val="24"/>
           <w:szCs w:val="24"/>
         </w:rPr>
-        <w:t xml:space="preserve">Система тестирования с клиентами на базе </w:t>
-      </w:r>
-      <w:proofErr w:type="spellStart"/>
-      <w:r>
-        <w:rPr>
-          <w:rFonts w:ascii="Times New Roman" w:hAnsi="Times New Roman" w:cs="Times New Roman"/>
-          <w:b/>
-          <w:sz w:val="24"/>
-          <w:szCs w:val="24"/>
-        </w:rPr>
-        <w:t>Web</w:t>
-      </w:r>
-      <w:proofErr w:type="spellEnd"/>
-      <w:r>
-        <w:rPr>
-          <w:rFonts w:ascii="Times New Roman" w:hAnsi="Times New Roman" w:cs="Times New Roman"/>
-          <w:b/>
-          <w:sz w:val="24"/>
-          <w:szCs w:val="24"/>
-        </w:rPr>
-        <w:t xml:space="preserve"> и </w:t>
-      </w:r>
-      <w:proofErr w:type="spellStart"/>
-      <w:r>
-        <w:rPr>
-          <w:rFonts w:ascii="Times New Roman" w:hAnsi="Times New Roman" w:cs="Times New Roman"/>
-          <w:b/>
-          <w:sz w:val="24"/>
-          <w:szCs w:val="24"/>
-        </w:rPr>
-        <w:t>Android</w:t>
-      </w:r>
-      <w:proofErr w:type="spellEnd"/>
+        <w:t>Система тестирования с клиентами на базе Web и Android</w:t>
+      </w:r>
     </w:p>
     <w:p>
       <w:pPr>
@@ -140,7 +109,6 @@
           <w:i/>
           <w:sz w:val="24"/>
           <w:szCs w:val="24"/>
-          <w:lang w:val="en-US"/>
         </w:rPr>
         <w:t xml:space="preserve">, </w:t>
       </w:r>
@@ -151,27 +119,7 @@
           <w:sz w:val="24"/>
           <w:szCs w:val="24"/>
         </w:rPr>
-        <w:t>г</w:t>
-      </w:r>
-      <w:proofErr w:type="gramStart"/>
-      <w:r>
-        <w:rPr>
-          <w:rFonts w:ascii="Times New Roman" w:hAnsi="Times New Roman" w:cs="Times New Roman"/>
-          <w:i/>
-          <w:sz w:val="24"/>
-          <w:szCs w:val="24"/>
-        </w:rPr>
-        <w:t>.М</w:t>
-      </w:r>
-      <w:proofErr w:type="gramEnd"/>
-      <w:r>
-        <w:rPr>
-          <w:rFonts w:ascii="Times New Roman" w:hAnsi="Times New Roman" w:cs="Times New Roman"/>
-          <w:i/>
-          <w:sz w:val="24"/>
-          <w:szCs w:val="24"/>
-        </w:rPr>
-        <w:t>осква</w:t>
+        <w:t>г.Москва</w:t>
       </w:r>
     </w:p>
     <w:p>
@@ -184,7 +132,6 @@
           <w:szCs w:val="24"/>
         </w:rPr>
       </w:pPr>
-      <w:proofErr w:type="gramStart"/>
       <w:r>
         <w:rPr>
           <w:rFonts w:ascii="Times New Roman" w:hAnsi="Times New Roman" w:cs="Times New Roman"/>
@@ -228,7 +175,6 @@
         </w:rPr>
         <w:t>тестирования, имеющую разделение на тестирующего (учитель) и тестируемого (ученик), позволяющую проводить оценку знаний учащихся.</w:t>
       </w:r>
-      <w:proofErr w:type="gramEnd"/>
     </w:p>
     <w:p>
       <w:pPr>
@@ -244,7 +190,6 @@
           <w:rFonts w:ascii="Times New Roman" w:hAnsi="Times New Roman" w:cs="Times New Roman"/>
           <w:sz w:val="24"/>
           <w:szCs w:val="24"/>
-          <w:lang w:val="en-US"/>
         </w:rPr>
         <w:tab/>
       </w:r>
@@ -286,18 +231,8 @@
           <w:sz w:val="24"/>
           <w:szCs w:val="24"/>
         </w:rPr>
-        <w:t xml:space="preserve">: </w:t>
-      </w:r>
-      <w:proofErr w:type="gramStart"/>
-      <w:r>
-        <w:rPr>
-          <w:rFonts w:ascii="Times New Roman" w:hAnsi="Times New Roman" w:cs="Times New Roman"/>
-          <w:sz w:val="24"/>
-          <w:szCs w:val="24"/>
-        </w:rPr>
-        <w:t>для</w:t>
-      </w:r>
-      <w:proofErr w:type="gramEnd"/>
+        <w:t>: для</w:t>
+      </w:r>
     </w:p>
     <w:p>
       <w:pPr>
@@ -354,16 +289,48 @@
           <w:sz w:val="24"/>
           <w:szCs w:val="24"/>
         </w:rPr>
-        <w:t>тесто</w:t>
-      </w:r>
-      <w:proofErr w:type="gramStart"/>
-      <w:r>
-        <w:rPr>
-          <w:rFonts w:ascii="Times New Roman" w:hAnsi="Times New Roman" w:cs="Times New Roman"/>
-          <w:sz w:val="24"/>
-          <w:szCs w:val="24"/>
-        </w:rPr>
-        <w:t>в</w:t>
+        <w:t>тестов</w:t>
+      </w:r>
+      <w:r>
+        <w:rPr>
+          <w:rFonts w:ascii="Times New Roman" w:hAnsi="Times New Roman" w:cs="Times New Roman"/>
+          <w:sz w:val="24"/>
+          <w:szCs w:val="24"/>
+        </w:rPr>
+        <w:t xml:space="preserve">(только </w:t>
+      </w:r>
+      <w:r>
+        <w:rPr>
+          <w:rFonts w:ascii="Times New Roman" w:hAnsi="Times New Roman" w:cs="Times New Roman"/>
+          <w:sz w:val="24"/>
+          <w:szCs w:val="24"/>
+          <w:lang w:val="en-US"/>
+        </w:rPr>
+        <w:t>web</w:t>
+      </w:r>
+      <w:r>
+        <w:rPr>
+          <w:rFonts w:ascii="Times New Roman" w:hAnsi="Times New Roman" w:cs="Times New Roman"/>
+          <w:sz w:val="24"/>
+          <w:szCs w:val="24"/>
+        </w:rPr>
+        <w:t>)</w:t>
+      </w:r>
+      <w:r>
+        <w:rPr>
+          <w:rFonts w:ascii="Times New Roman" w:hAnsi="Times New Roman" w:cs="Times New Roman"/>
+          <w:sz w:val="24"/>
+          <w:szCs w:val="24"/>
+        </w:rPr>
+        <w:t>, просмотр</w:t>
+      </w:r>
+      <w:r>
+        <w:rPr>
+          <w:rFonts w:ascii="Times New Roman" w:hAnsi="Times New Roman" w:cs="Times New Roman"/>
+          <w:sz w:val="24"/>
+          <w:szCs w:val="24"/>
+        </w:rPr>
+        <w:t xml:space="preserve"> результатов тестирования для каждого тестируемого</w:t>
       </w:r>
       <w:r>
         <w:rPr>
@@ -373,15 +340,6 @@
         </w:rPr>
         <w:t>(</w:t>
       </w:r>
-      <w:proofErr w:type="gramEnd"/>
-      <w:r>
-        <w:rPr>
-          <w:rFonts w:ascii="Times New Roman" w:hAnsi="Times New Roman" w:cs="Times New Roman"/>
-          <w:sz w:val="24"/>
-          <w:szCs w:val="24"/>
-        </w:rPr>
-        <w:t xml:space="preserve">только </w:t>
-      </w:r>
       <w:r>
         <w:rPr>
           <w:rFonts w:ascii="Times New Roman" w:hAnsi="Times New Roman" w:cs="Times New Roman"/>
@@ -397,6 +355,31 @@
           <w:sz w:val="24"/>
           <w:szCs w:val="24"/>
         </w:rPr>
+        <w:t xml:space="preserve"> </w:t>
+      </w:r>
+      <w:r>
+        <w:rPr>
+          <w:rFonts w:ascii="Times New Roman" w:hAnsi="Times New Roman" w:cs="Times New Roman"/>
+          <w:sz w:val="24"/>
+          <w:szCs w:val="24"/>
+        </w:rPr>
+        <w:t xml:space="preserve">и </w:t>
+      </w:r>
+      <w:r>
+        <w:rPr>
+          <w:rFonts w:ascii="Times New Roman" w:hAnsi="Times New Roman" w:cs="Times New Roman"/>
+          <w:sz w:val="24"/>
+          <w:szCs w:val="24"/>
+          <w:lang w:val="en-US"/>
+        </w:rPr>
+        <w:t>android</w:t>
+      </w:r>
+      <w:r>
+        <w:rPr>
+          <w:rFonts w:ascii="Times New Roman" w:hAnsi="Times New Roman" w:cs="Times New Roman"/>
+          <w:sz w:val="24"/>
+          <w:szCs w:val="24"/>
+        </w:rPr>
         <w:t>)</w:t>
       </w:r>
       <w:r>
@@ -405,15 +388,55 @@
           <w:sz w:val="24"/>
           <w:szCs w:val="24"/>
         </w:rPr>
-        <w:t>, просмотр</w:t>
-      </w:r>
-      <w:r>
-        <w:rPr>
-          <w:rFonts w:ascii="Times New Roman" w:hAnsi="Times New Roman" w:cs="Times New Roman"/>
-          <w:sz w:val="24"/>
-          <w:szCs w:val="24"/>
-        </w:rPr>
-        <w:t xml:space="preserve"> результатов тестирования для каждого тестируемого</w:t>
+        <w:t xml:space="preserve">; </w:t>
+      </w:r>
+      <w:r>
+        <w:rPr>
+          <w:rFonts w:ascii="Times New Roman" w:hAnsi="Times New Roman" w:cs="Times New Roman"/>
+          <w:sz w:val="24"/>
+          <w:szCs w:val="24"/>
+        </w:rPr>
+        <w:t xml:space="preserve">для ученика </w:t>
+      </w:r>
+      <w:r>
+        <w:rPr>
+          <w:rFonts w:ascii="Times New Roman" w:hAnsi="Times New Roman" w:cs="Times New Roman"/>
+          <w:sz w:val="24"/>
+          <w:szCs w:val="24"/>
+        </w:rPr>
+        <w:t>–</w:t>
+      </w:r>
+      <w:r>
+        <w:rPr>
+          <w:rFonts w:ascii="Times New Roman" w:hAnsi="Times New Roman" w:cs="Times New Roman"/>
+          <w:sz w:val="24"/>
+          <w:szCs w:val="24"/>
+        </w:rPr>
+        <w:t xml:space="preserve"> </w:t>
+      </w:r>
+      <w:r>
+        <w:rPr>
+          <w:rFonts w:ascii="Times New Roman" w:hAnsi="Times New Roman" w:cs="Times New Roman"/>
+          <w:sz w:val="24"/>
+          <w:szCs w:val="24"/>
+        </w:rPr>
+        <w:t>прохождение тестов разных видов</w:t>
+      </w:r>
+      <w:r>
+        <w:rPr>
+          <w:rFonts w:ascii="Times New Roman" w:hAnsi="Times New Roman" w:cs="Times New Roman"/>
+          <w:sz w:val="24"/>
+          <w:szCs w:val="24"/>
+        </w:rPr>
+        <w:t xml:space="preserve">, </w:t>
+      </w:r>
+      <w:r>
+        <w:rPr>
+          <w:rFonts w:ascii="Times New Roman" w:hAnsi="Times New Roman" w:cs="Times New Roman"/>
+          <w:sz w:val="24"/>
+          <w:szCs w:val="24"/>
+        </w:rPr>
+        <w:t>просмотр результатов оценивания</w:t>
       </w:r>
       <w:r>
         <w:rPr>
@@ -471,112 +494,6 @@
           <w:sz w:val="24"/>
           <w:szCs w:val="24"/>
         </w:rPr>
-        <w:t xml:space="preserve">; </w:t>
-      </w:r>
-      <w:r>
-        <w:rPr>
-          <w:rFonts w:ascii="Times New Roman" w:hAnsi="Times New Roman" w:cs="Times New Roman"/>
-          <w:sz w:val="24"/>
-          <w:szCs w:val="24"/>
-        </w:rPr>
-        <w:t xml:space="preserve">для ученика </w:t>
-      </w:r>
-      <w:r>
-        <w:rPr>
-          <w:rFonts w:ascii="Times New Roman" w:hAnsi="Times New Roman" w:cs="Times New Roman"/>
-          <w:sz w:val="24"/>
-          <w:szCs w:val="24"/>
-        </w:rPr>
-        <w:t>–</w:t>
-      </w:r>
-      <w:r>
-        <w:rPr>
-          <w:rFonts w:ascii="Times New Roman" w:hAnsi="Times New Roman" w:cs="Times New Roman"/>
-          <w:sz w:val="24"/>
-          <w:szCs w:val="24"/>
-        </w:rPr>
-        <w:t xml:space="preserve"> </w:t>
-      </w:r>
-      <w:r>
-        <w:rPr>
-          <w:rFonts w:ascii="Times New Roman" w:hAnsi="Times New Roman" w:cs="Times New Roman"/>
-          <w:sz w:val="24"/>
-          <w:szCs w:val="24"/>
-        </w:rPr>
-        <w:t>прохождение тестов разных видов</w:t>
-      </w:r>
-      <w:r>
-        <w:rPr>
-          <w:rFonts w:ascii="Times New Roman" w:hAnsi="Times New Roman" w:cs="Times New Roman"/>
-          <w:sz w:val="24"/>
-          <w:szCs w:val="24"/>
-        </w:rPr>
-        <w:t xml:space="preserve">, </w:t>
-      </w:r>
-      <w:r>
-        <w:rPr>
-          <w:rFonts w:ascii="Times New Roman" w:hAnsi="Times New Roman" w:cs="Times New Roman"/>
-          <w:sz w:val="24"/>
-          <w:szCs w:val="24"/>
-        </w:rPr>
-        <w:t>просмотр результатов оценивания</w:t>
-      </w:r>
-      <w:r>
-        <w:rPr>
-          <w:rFonts w:ascii="Times New Roman" w:hAnsi="Times New Roman" w:cs="Times New Roman"/>
-          <w:sz w:val="24"/>
-          <w:szCs w:val="24"/>
-        </w:rPr>
-        <w:t>(</w:t>
-      </w:r>
-      <w:r>
-        <w:rPr>
-          <w:rFonts w:ascii="Times New Roman" w:hAnsi="Times New Roman" w:cs="Times New Roman"/>
-          <w:sz w:val="24"/>
-          <w:szCs w:val="24"/>
-          <w:lang w:val="en-US"/>
-        </w:rPr>
-        <w:t>web</w:t>
-      </w:r>
-      <w:r>
-        <w:rPr>
-          <w:rFonts w:ascii="Times New Roman" w:hAnsi="Times New Roman" w:cs="Times New Roman"/>
-          <w:sz w:val="24"/>
-          <w:szCs w:val="24"/>
-        </w:rPr>
-        <w:t xml:space="preserve"> </w:t>
-      </w:r>
-      <w:r>
-        <w:rPr>
-          <w:rFonts w:ascii="Times New Roman" w:hAnsi="Times New Roman" w:cs="Times New Roman"/>
-          <w:sz w:val="24"/>
-          <w:szCs w:val="24"/>
-        </w:rPr>
-        <w:t xml:space="preserve">и </w:t>
-      </w:r>
-      <w:r>
-        <w:rPr>
-          <w:rFonts w:ascii="Times New Roman" w:hAnsi="Times New Roman" w:cs="Times New Roman"/>
-          <w:sz w:val="24"/>
-          <w:szCs w:val="24"/>
-          <w:lang w:val="en-US"/>
-        </w:rPr>
-        <w:t>android</w:t>
-      </w:r>
-      <w:r>
-        <w:rPr>
-          <w:rFonts w:ascii="Times New Roman" w:hAnsi="Times New Roman" w:cs="Times New Roman"/>
-          <w:sz w:val="24"/>
-          <w:szCs w:val="24"/>
-        </w:rPr>
-        <w:t>)</w:t>
-      </w:r>
-      <w:r>
-        <w:rPr>
-          <w:rFonts w:ascii="Times New Roman" w:hAnsi="Times New Roman" w:cs="Times New Roman"/>
-          <w:sz w:val="24"/>
-          <w:szCs w:val="24"/>
-        </w:rPr>
         <w:t>.</w:t>
       </w:r>
       <w:r>
@@ -593,25 +510,7 @@
           <w:sz w:val="24"/>
           <w:szCs w:val="24"/>
         </w:rPr>
-        <w:t xml:space="preserve">Кроме того, в проекте реализована авторизация пользователей, которая автоматически определяет статус </w:t>
-      </w:r>
-      <w:proofErr w:type="spellStart"/>
-      <w:r>
-        <w:rPr>
-          <w:rFonts w:ascii="Times New Roman" w:hAnsi="Times New Roman" w:cs="Times New Roman"/>
-          <w:sz w:val="24"/>
-          <w:szCs w:val="24"/>
-        </w:rPr>
-        <w:t>залогиневшегося</w:t>
-      </w:r>
-      <w:proofErr w:type="spellEnd"/>
-      <w:r>
-        <w:rPr>
-          <w:rFonts w:ascii="Times New Roman" w:hAnsi="Times New Roman" w:cs="Times New Roman"/>
-          <w:sz w:val="24"/>
-          <w:szCs w:val="24"/>
-        </w:rPr>
-        <w:t xml:space="preserve"> человека.</w:t>
+        <w:t>Кроме того, в проекте реализована авторизация пользователей, которая автоматически определяет статус залогиневшегося человека.</w:t>
       </w:r>
     </w:p>
     <w:p>
@@ -638,6 +537,22 @@
           <w:sz w:val="24"/>
           <w:szCs w:val="24"/>
         </w:rPr>
+        <w:t xml:space="preserve">, </w:t>
+      </w:r>
+      <w:r>
+        <w:rPr>
+          <w:rFonts w:ascii="Times New Roman" w:hAnsi="Times New Roman" w:cs="Times New Roman"/>
+          <w:sz w:val="24"/>
+          <w:szCs w:val="24"/>
+        </w:rPr>
+        <w:t>представленных на диаграммах</w:t>
+      </w:r>
+      <w:r>
+        <w:rPr>
+          <w:rFonts w:ascii="Times New Roman" w:hAnsi="Times New Roman" w:cs="Times New Roman"/>
+          <w:sz w:val="24"/>
+          <w:szCs w:val="24"/>
+        </w:rPr>
         <w:t>[1].</w:t>
       </w:r>
       <w:r>
@@ -646,25 +561,7 @@
           <w:sz w:val="24"/>
           <w:szCs w:val="24"/>
         </w:rPr>
-        <w:t xml:space="preserve"> </w:t>
-      </w:r>
-      <w:proofErr w:type="spellStart"/>
-      <w:r>
-        <w:rPr>
-          <w:rFonts w:ascii="Times New Roman" w:hAnsi="Times New Roman" w:cs="Times New Roman"/>
-          <w:sz w:val="24"/>
-          <w:szCs w:val="24"/>
-        </w:rPr>
-        <w:t>Архитекура</w:t>
-      </w:r>
-      <w:proofErr w:type="spellEnd"/>
-      <w:r>
-        <w:rPr>
-          <w:rFonts w:ascii="Times New Roman" w:hAnsi="Times New Roman" w:cs="Times New Roman"/>
-          <w:sz w:val="24"/>
-          <w:szCs w:val="24"/>
-        </w:rPr>
-        <w:t xml:space="preserve"> проекта состоит из трех модулей</w:t>
+        <w:t xml:space="preserve"> Архитекура проекта состоит из трех модулей</w:t>
       </w:r>
       <w:r>
         <w:rPr>
@@ -680,33 +577,15 @@
           <w:sz w:val="24"/>
           <w:szCs w:val="24"/>
         </w:rPr>
-        <w:t xml:space="preserve">Сервер, </w:t>
-      </w:r>
-      <w:proofErr w:type="spellStart"/>
-      <w:r>
-        <w:rPr>
-          <w:rFonts w:ascii="Times New Roman" w:hAnsi="Times New Roman" w:cs="Times New Roman"/>
-          <w:sz w:val="24"/>
-          <w:szCs w:val="24"/>
-        </w:rPr>
-        <w:t>Веб-к</w:t>
-      </w:r>
-      <w:r>
-        <w:rPr>
-          <w:rFonts w:ascii="Times New Roman" w:hAnsi="Times New Roman" w:cs="Times New Roman"/>
-          <w:sz w:val="24"/>
-          <w:szCs w:val="24"/>
-        </w:rPr>
-        <w:t>лиент</w:t>
-      </w:r>
-      <w:proofErr w:type="spellEnd"/>
-      <w:r>
-        <w:rPr>
-          <w:rFonts w:ascii="Times New Roman" w:hAnsi="Times New Roman" w:cs="Times New Roman"/>
-          <w:sz w:val="24"/>
-          <w:szCs w:val="24"/>
-        </w:rPr>
-        <w:t xml:space="preserve">, </w:t>
+        <w:t>Сервер, Веб-к</w:t>
+      </w:r>
+      <w:r>
+        <w:rPr>
+          <w:rFonts w:ascii="Times New Roman" w:hAnsi="Times New Roman" w:cs="Times New Roman"/>
+          <w:sz w:val="24"/>
+          <w:szCs w:val="24"/>
+        </w:rPr>
+        <w:t xml:space="preserve">лиент, </w:t>
       </w:r>
       <w:r>
         <w:rPr>
@@ -758,33 +637,15 @@
           <w:sz w:val="24"/>
           <w:szCs w:val="24"/>
         </w:rPr>
-        <w:t xml:space="preserve">Процесс тестирования: учитель создает тест, ученик может начать прохождение доступного теста. После окончания работы, он отправляет результаты. </w:t>
-      </w:r>
-      <w:proofErr w:type="gramStart"/>
-      <w:r>
-        <w:rPr>
-          <w:rFonts w:ascii="Times New Roman" w:hAnsi="Times New Roman" w:cs="Times New Roman"/>
-          <w:sz w:val="24"/>
-          <w:szCs w:val="24"/>
-        </w:rPr>
-        <w:t>Тестирующий</w:t>
-      </w:r>
-      <w:proofErr w:type="gramEnd"/>
-      <w:r>
-        <w:rPr>
-          <w:rFonts w:ascii="Times New Roman" w:hAnsi="Times New Roman" w:cs="Times New Roman"/>
-          <w:sz w:val="24"/>
-          <w:szCs w:val="24"/>
-        </w:rPr>
-        <w:t xml:space="preserve"> может увидеть подробную детализацию тестирования[3</w:t>
-      </w:r>
-      <w:r>
-        <w:rPr>
-          <w:rFonts w:ascii="Times New Roman" w:hAnsi="Times New Roman" w:cs="Times New Roman"/>
-          <w:sz w:val="24"/>
-          <w:szCs w:val="24"/>
-        </w:rPr>
-        <w:t>]</w:t>
+        <w:t>Процесс тестирования: учитель создает тест, ученик может начать прохождение доступного теста. После окончания работы, он отправляет результаты. Тестирующий может увидеть подр</w:t>
+      </w:r>
+      <w:r>
+        <w:rPr>
+          <w:rFonts w:ascii="Times New Roman" w:hAnsi="Times New Roman" w:cs="Times New Roman"/>
+          <w:sz w:val="24"/>
+          <w:szCs w:val="24"/>
+        </w:rPr>
+        <w:t>обную детализацию тестирования</w:t>
       </w:r>
       <w:r>
         <w:rPr>
@@ -874,7 +735,6 @@
         </w:rPr>
         <w:t xml:space="preserve"> использовались два метода: </w:t>
       </w:r>
-      <w:proofErr w:type="gramStart"/>
       <w:r>
         <w:rPr>
           <w:rFonts w:ascii="Times New Roman" w:hAnsi="Times New Roman" w:cs="Times New Roman"/>
@@ -923,16 +783,7 @@
           <w:sz w:val="24"/>
           <w:szCs w:val="24"/>
         </w:rPr>
-        <w:t>запросы.</w:t>
-      </w:r>
-      <w:proofErr w:type="gramEnd"/>
-      <w:r>
-        <w:rPr>
-          <w:rFonts w:ascii="Times New Roman" w:hAnsi="Times New Roman" w:cs="Times New Roman"/>
-          <w:sz w:val="24"/>
-          <w:szCs w:val="24"/>
-        </w:rPr>
-        <w:t xml:space="preserve"> </w:t>
+        <w:t xml:space="preserve">запросы. </w:t>
       </w:r>
       <w:r>
         <w:rPr>
@@ -1008,25 +859,7 @@
           <w:sz w:val="24"/>
           <w:szCs w:val="24"/>
         </w:rPr>
-        <w:t xml:space="preserve"> приложение получает необходимую информацию: о тестах, вопросах, пользователях и </w:t>
-      </w:r>
-      <w:proofErr w:type="spellStart"/>
-      <w:r>
-        <w:rPr>
-          <w:rFonts w:ascii="Times New Roman" w:hAnsi="Times New Roman" w:cs="Times New Roman"/>
-          <w:sz w:val="24"/>
-          <w:szCs w:val="24"/>
-        </w:rPr>
-        <w:t>тд</w:t>
-      </w:r>
-      <w:proofErr w:type="spellEnd"/>
-      <w:r>
-        <w:rPr>
-          <w:rFonts w:ascii="Times New Roman" w:hAnsi="Times New Roman" w:cs="Times New Roman"/>
-          <w:sz w:val="24"/>
-          <w:szCs w:val="24"/>
-        </w:rPr>
-        <w:t xml:space="preserve">. </w:t>
+        <w:t xml:space="preserve"> приложение получает необходимую информацию: о тестах, вопросах, пользователях и тд. </w:t>
       </w:r>
       <w:r>
         <w:rPr>
@@ -1083,25 +916,7 @@
           <w:sz w:val="24"/>
           <w:szCs w:val="24"/>
         </w:rPr>
-        <w:t xml:space="preserve">, которая отправляется на сервер, </w:t>
-      </w:r>
-      <w:proofErr w:type="gramStart"/>
-      <w:r>
-        <w:rPr>
-          <w:rFonts w:ascii="Times New Roman" w:hAnsi="Times New Roman" w:cs="Times New Roman"/>
-          <w:sz w:val="24"/>
-          <w:szCs w:val="24"/>
-        </w:rPr>
-        <w:t>который</w:t>
-      </w:r>
-      <w:proofErr w:type="gramEnd"/>
-      <w:r>
-        <w:rPr>
-          <w:rFonts w:ascii="Times New Roman" w:hAnsi="Times New Roman" w:cs="Times New Roman"/>
-          <w:sz w:val="24"/>
-          <w:szCs w:val="24"/>
-        </w:rPr>
-        <w:t xml:space="preserve"> затем возвращает обработанное значение. </w:t>
+        <w:t xml:space="preserve">, которая отправляется на сервер, который затем возвращает обработанное значение. </w:t>
       </w:r>
     </w:p>
     <w:p>
@@ -1155,7 +970,6 @@
         </w:rPr>
         <w:t xml:space="preserve"> </w:t>
       </w:r>
-      <w:proofErr w:type="gramStart"/>
       <w:r>
         <w:rPr>
           <w:rFonts w:ascii="Times New Roman" w:hAnsi="Times New Roman" w:cs="Times New Roman"/>
@@ -1204,42 +1018,15 @@
           <w:sz w:val="24"/>
           <w:szCs w:val="24"/>
         </w:rPr>
-        <w:t>устройства для обучения учащихся, так как для начала теста требуется сделать не более 3-х кликов.</w:t>
-      </w:r>
-      <w:proofErr w:type="gramEnd"/>
-      <w:r>
-        <w:rPr>
-          <w:rFonts w:ascii="Times New Roman" w:hAnsi="Times New Roman" w:cs="Times New Roman"/>
-          <w:sz w:val="24"/>
-          <w:szCs w:val="24"/>
-        </w:rPr>
-        <w:t xml:space="preserve"> Кроме того, можно устраивать блиц опросы, задавая время на прохождение теста. Данное приложение может помочь сэкономить время тестирующим</w:t>
-      </w:r>
-      <w:r>
-        <w:rPr>
-          <w:rFonts w:ascii="Times New Roman" w:hAnsi="Times New Roman" w:cs="Times New Roman"/>
-          <w:sz w:val="24"/>
-          <w:szCs w:val="24"/>
-        </w:rPr>
-        <w:t xml:space="preserve">, имея возможность создать большое количество вопросов в одном тесте типа «случайные вопросы» и указать количество вопросов, которые будут у учеников. У каждого ученика будет свой вариант, которого, с большой вероятностью, ни у кого не было до этого. Благодаря этому учителям не придется уделять много внимания тому, чтобы не было списанных работ, так как нумерация </w:t>
-      </w:r>
-      <w:proofErr w:type="gramStart"/>
-      <w:r>
-        <w:rPr>
-          <w:rFonts w:ascii="Times New Roman" w:hAnsi="Times New Roman" w:cs="Times New Roman"/>
-          <w:sz w:val="24"/>
-          <w:szCs w:val="24"/>
-        </w:rPr>
-        <w:t>вопросов</w:t>
-      </w:r>
-      <w:proofErr w:type="gramEnd"/>
-      <w:r>
-        <w:rPr>
-          <w:rFonts w:ascii="Times New Roman" w:hAnsi="Times New Roman" w:cs="Times New Roman"/>
-          <w:sz w:val="24"/>
-          <w:szCs w:val="24"/>
-        </w:rPr>
-        <w:t xml:space="preserve"> таким образом тоже сбивается.</w:t>
+        <w:t>устройства для обучения учащихся, так как для начала теста требуется сделать не более 3-х кликов. Кроме того, можно устраивать блиц опросы, задавая время на прохождение теста. Данное приложение может помочь сэкономить время тестирующим</w:t>
+      </w:r>
+      <w:r>
+        <w:rPr>
+          <w:rFonts w:ascii="Times New Roman" w:hAnsi="Times New Roman" w:cs="Times New Roman"/>
+          <w:sz w:val="24"/>
+          <w:szCs w:val="24"/>
+        </w:rPr>
+        <w:t>, имея возможность создать большое количество вопросов в одном тесте типа «случайные вопросы» и указать количество вопросов, которые будут у учеников. У каждого ученика будет свой вариант, которого, с большой вероятностью, ни у кого не было до этого. Благодаря этому учителям не придется уделять много внимания тому, чтобы не было списанных работ, так как нумерация вопросов таким образом тоже сбивается.</w:t>
       </w:r>
       <w:r>
         <w:rPr>
@@ -1299,448 +1086,394 @@
           <w:sz w:val="24"/>
           <w:szCs w:val="24"/>
         </w:rPr>
+        <w:t>(Django)</w:t>
+      </w:r>
+      <w:r>
+        <w:rPr>
+          <w:rFonts w:ascii="Times New Roman" w:hAnsi="Times New Roman" w:cs="Times New Roman"/>
+          <w:sz w:val="24"/>
+          <w:szCs w:val="24"/>
+        </w:rPr>
+        <w:t xml:space="preserve">, </w:t>
+      </w:r>
+      <w:r>
+        <w:rPr>
+          <w:rFonts w:ascii="Times New Roman" w:hAnsi="Times New Roman" w:cs="Times New Roman"/>
+          <w:sz w:val="24"/>
+          <w:szCs w:val="24"/>
+          <w:lang w:val="en-US"/>
+        </w:rPr>
+        <w:t>JavaScript</w:t>
+      </w:r>
+      <w:r>
+        <w:rPr>
+          <w:rFonts w:ascii="Times New Roman" w:hAnsi="Times New Roman" w:cs="Times New Roman"/>
+          <w:sz w:val="24"/>
+          <w:szCs w:val="24"/>
+        </w:rPr>
+        <w:t>, (</w:t>
+      </w:r>
+      <w:r>
+        <w:rPr>
+          <w:rFonts w:ascii="Times New Roman" w:hAnsi="Times New Roman" w:cs="Times New Roman"/>
+          <w:sz w:val="24"/>
+          <w:szCs w:val="24"/>
+          <w:lang w:val="en-US"/>
+        </w:rPr>
+        <w:t>HTML</w:t>
+      </w:r>
+      <w:r>
+        <w:rPr>
+          <w:rFonts w:ascii="Times New Roman" w:hAnsi="Times New Roman" w:cs="Times New Roman"/>
+          <w:sz w:val="24"/>
+          <w:szCs w:val="24"/>
+        </w:rPr>
+        <w:t xml:space="preserve">, </w:t>
+      </w:r>
+      <w:r>
+        <w:rPr>
+          <w:rFonts w:ascii="Times New Roman" w:hAnsi="Times New Roman" w:cs="Times New Roman"/>
+          <w:sz w:val="24"/>
+          <w:szCs w:val="24"/>
+          <w:lang w:val="en-US"/>
+        </w:rPr>
+        <w:t>CSS</w:t>
+      </w:r>
+      <w:r>
+        <w:rPr>
+          <w:rFonts w:ascii="Times New Roman" w:hAnsi="Times New Roman" w:cs="Times New Roman"/>
+          <w:sz w:val="24"/>
+          <w:szCs w:val="24"/>
+        </w:rPr>
+        <w:t xml:space="preserve">) </w:t>
+      </w:r>
+      <w:r>
+        <w:rPr>
+          <w:rFonts w:ascii="Times New Roman" w:hAnsi="Times New Roman" w:cs="Times New Roman"/>
+          <w:sz w:val="24"/>
+          <w:szCs w:val="24"/>
+        </w:rPr>
+        <w:t xml:space="preserve">в среде </w:t>
+      </w:r>
+      <w:r>
+        <w:rPr>
+          <w:rFonts w:ascii="Times New Roman" w:hAnsi="Times New Roman" w:cs="Times New Roman"/>
+          <w:sz w:val="24"/>
+          <w:szCs w:val="24"/>
+          <w:lang w:val="en-US"/>
+        </w:rPr>
+        <w:t>PyCharm</w:t>
+      </w:r>
+      <w:r>
+        <w:rPr>
+          <w:rFonts w:ascii="Times New Roman" w:hAnsi="Times New Roman" w:cs="Times New Roman"/>
+          <w:sz w:val="24"/>
+          <w:szCs w:val="24"/>
+        </w:rPr>
+        <w:t xml:space="preserve"> 4 </w:t>
+      </w:r>
+      <w:r>
+        <w:rPr>
+          <w:rFonts w:ascii="Times New Roman" w:hAnsi="Times New Roman" w:cs="Times New Roman"/>
+          <w:sz w:val="24"/>
+          <w:szCs w:val="24"/>
+        </w:rPr>
+        <w:t xml:space="preserve">и на языке </w:t>
+      </w:r>
+      <w:r>
+        <w:rPr>
+          <w:rFonts w:ascii="Times New Roman" w:hAnsi="Times New Roman" w:cs="Times New Roman"/>
+          <w:sz w:val="24"/>
+          <w:szCs w:val="24"/>
+          <w:lang w:val="en-US"/>
+        </w:rPr>
+        <w:t>Java</w:t>
+      </w:r>
+      <w:r>
+        <w:rPr>
+          <w:rFonts w:ascii="Times New Roman" w:hAnsi="Times New Roman" w:cs="Times New Roman"/>
+          <w:sz w:val="24"/>
+          <w:szCs w:val="24"/>
+        </w:rPr>
+        <w:t xml:space="preserve"> </w:t>
+      </w:r>
+      <w:r>
+        <w:rPr>
+          <w:rFonts w:ascii="Times New Roman" w:hAnsi="Times New Roman" w:cs="Times New Roman"/>
+          <w:sz w:val="24"/>
+          <w:szCs w:val="24"/>
+        </w:rPr>
+        <w:t xml:space="preserve">в среде </w:t>
+      </w:r>
+      <w:r>
+        <w:rPr>
+          <w:rFonts w:ascii="Times New Roman" w:hAnsi="Times New Roman" w:cs="Times New Roman"/>
+          <w:sz w:val="24"/>
+          <w:szCs w:val="24"/>
+          <w:lang w:val="en-US"/>
+        </w:rPr>
+        <w:t>IntellijIdea</w:t>
+      </w:r>
+      <w:r>
+        <w:rPr>
+          <w:rFonts w:ascii="Times New Roman" w:hAnsi="Times New Roman" w:cs="Times New Roman"/>
+          <w:sz w:val="24"/>
+          <w:szCs w:val="24"/>
+        </w:rPr>
+        <w:t xml:space="preserve">. </w:t>
+      </w:r>
+      <w:r>
+        <w:rPr>
+          <w:rFonts w:ascii="Times New Roman" w:hAnsi="Times New Roman" w:cs="Times New Roman"/>
+          <w:sz w:val="24"/>
+          <w:szCs w:val="24"/>
+        </w:rPr>
+        <w:t xml:space="preserve">Сервером может быть любая платформа, на которой установлен </w:t>
+      </w:r>
+      <w:r>
+        <w:rPr>
+          <w:rFonts w:ascii="Times New Roman" w:hAnsi="Times New Roman" w:cs="Times New Roman"/>
+          <w:sz w:val="24"/>
+          <w:szCs w:val="24"/>
+          <w:lang w:val="en-US"/>
+        </w:rPr>
+        <w:t>Python</w:t>
+      </w:r>
+      <w:r>
+        <w:rPr>
+          <w:rFonts w:ascii="Times New Roman" w:hAnsi="Times New Roman" w:cs="Times New Roman"/>
+          <w:sz w:val="24"/>
+          <w:szCs w:val="24"/>
+        </w:rPr>
+        <w:t xml:space="preserve"> </w:t>
+      </w:r>
+      <w:r>
+        <w:rPr>
+          <w:rFonts w:ascii="Times New Roman" w:hAnsi="Times New Roman" w:cs="Times New Roman"/>
+          <w:sz w:val="24"/>
+          <w:szCs w:val="24"/>
+        </w:rPr>
+        <w:t>с необходимыми модулями.</w:t>
+      </w:r>
+      <w:r>
+        <w:rPr>
+          <w:rFonts w:ascii="Times New Roman" w:hAnsi="Times New Roman" w:cs="Times New Roman"/>
+          <w:sz w:val="24"/>
+          <w:szCs w:val="24"/>
+        </w:rPr>
+        <w:t xml:space="preserve"> База данных – </w:t>
+      </w:r>
+      <w:r>
+        <w:rPr>
+          <w:rFonts w:ascii="Times New Roman" w:hAnsi="Times New Roman" w:cs="Times New Roman"/>
+          <w:sz w:val="24"/>
+          <w:szCs w:val="24"/>
+          <w:lang w:val="en-US"/>
+        </w:rPr>
+        <w:t>MySQL</w:t>
+      </w:r>
+      <w:r>
+        <w:rPr>
+          <w:rFonts w:ascii="Times New Roman" w:hAnsi="Times New Roman" w:cs="Times New Roman"/>
+          <w:sz w:val="24"/>
+          <w:szCs w:val="24"/>
+        </w:rPr>
         <w:t>(</w:t>
       </w:r>
-      <w:proofErr w:type="spellStart"/>
-      <w:r>
-        <w:rPr>
-          <w:rFonts w:ascii="Times New Roman" w:hAnsi="Times New Roman" w:cs="Times New Roman"/>
-          <w:sz w:val="24"/>
-          <w:szCs w:val="24"/>
+      <w:r>
+        <w:rPr>
+          <w:rFonts w:ascii="Times New Roman" w:hAnsi="Times New Roman" w:cs="Times New Roman"/>
+          <w:sz w:val="24"/>
+          <w:szCs w:val="24"/>
+        </w:rPr>
+        <w:t xml:space="preserve">использовалась готовая сборка </w:t>
+      </w:r>
+      <w:r>
+        <w:rPr>
+          <w:rFonts w:ascii="Times New Roman" w:hAnsi="Times New Roman" w:cs="Times New Roman"/>
+          <w:sz w:val="24"/>
+          <w:szCs w:val="24"/>
+          <w:lang w:val="en-US"/>
+        </w:rPr>
+        <w:t>EasyPHP</w:t>
+      </w:r>
+      <w:r>
+        <w:rPr>
+          <w:rFonts w:ascii="Times New Roman" w:hAnsi="Times New Roman" w:cs="Times New Roman"/>
+          <w:sz w:val="24"/>
+          <w:szCs w:val="24"/>
+        </w:rPr>
+        <w:t xml:space="preserve"> = </w:t>
+      </w:r>
+      <w:r>
+        <w:rPr>
+          <w:rFonts w:ascii="Times New Roman" w:hAnsi="Times New Roman" w:cs="Times New Roman"/>
+          <w:sz w:val="24"/>
+          <w:szCs w:val="24"/>
+          <w:lang w:val="en-US"/>
+        </w:rPr>
+        <w:t>MySQL</w:t>
+      </w:r>
+      <w:r>
+        <w:rPr>
+          <w:rFonts w:ascii="Times New Roman" w:hAnsi="Times New Roman" w:cs="Times New Roman"/>
+          <w:sz w:val="24"/>
+          <w:szCs w:val="24"/>
+        </w:rPr>
+        <w:t xml:space="preserve"> + </w:t>
+      </w:r>
+      <w:r>
+        <w:rPr>
+          <w:rFonts w:ascii="Times New Roman" w:hAnsi="Times New Roman" w:cs="Times New Roman"/>
+          <w:sz w:val="24"/>
+          <w:szCs w:val="24"/>
+          <w:lang w:val="en-US"/>
+        </w:rPr>
+        <w:t>PHP</w:t>
+      </w:r>
+      <w:r>
+        <w:rPr>
+          <w:rFonts w:ascii="Times New Roman" w:hAnsi="Times New Roman" w:cs="Times New Roman"/>
+          <w:sz w:val="24"/>
+          <w:szCs w:val="24"/>
+        </w:rPr>
+        <w:t xml:space="preserve"> + </w:t>
+      </w:r>
+      <w:r>
+        <w:rPr>
+          <w:rFonts w:ascii="Times New Roman" w:hAnsi="Times New Roman" w:cs="Times New Roman"/>
+          <w:sz w:val="24"/>
+          <w:szCs w:val="24"/>
+          <w:lang w:val="en-US"/>
+        </w:rPr>
+        <w:t>PHPMyAdmin</w:t>
+      </w:r>
+      <w:r>
+        <w:rPr>
+          <w:rFonts w:ascii="Times New Roman" w:hAnsi="Times New Roman" w:cs="Times New Roman"/>
+          <w:sz w:val="24"/>
+          <w:szCs w:val="24"/>
+        </w:rPr>
+        <w:t xml:space="preserve">). </w:t>
+      </w:r>
+      <w:r>
+        <w:rPr>
+          <w:rFonts w:ascii="Times New Roman" w:hAnsi="Times New Roman" w:cs="Times New Roman"/>
+          <w:sz w:val="24"/>
+          <w:szCs w:val="24"/>
+        </w:rPr>
+        <w:t xml:space="preserve">Запуск сервера производится командой </w:t>
+      </w:r>
+      <w:r>
+        <w:rPr>
+          <w:rFonts w:ascii="Times New Roman" w:hAnsi="Times New Roman" w:cs="Times New Roman"/>
+          <w:sz w:val="24"/>
+          <w:szCs w:val="24"/>
+        </w:rPr>
+        <w:t>“</w:t>
+      </w:r>
+      <w:r>
+        <w:rPr>
+          <w:rFonts w:ascii="Times New Roman" w:hAnsi="Times New Roman" w:cs="Times New Roman"/>
+          <w:sz w:val="24"/>
+          <w:szCs w:val="24"/>
+          <w:lang w:val="en-US"/>
+        </w:rPr>
+        <w:t>python</w:t>
+      </w:r>
+      <w:r>
+        <w:rPr>
+          <w:rFonts w:ascii="Times New Roman" w:hAnsi="Times New Roman" w:cs="Times New Roman"/>
+          <w:sz w:val="24"/>
+          <w:szCs w:val="24"/>
+        </w:rPr>
+        <w:t xml:space="preserve"> </w:t>
+      </w:r>
+      <w:r>
+        <w:rPr>
+          <w:rFonts w:ascii="Times New Roman" w:hAnsi="Times New Roman" w:cs="Times New Roman"/>
+          <w:sz w:val="24"/>
+          <w:szCs w:val="24"/>
+          <w:lang w:val="en-US"/>
+        </w:rPr>
+        <w:t>manage</w:t>
+      </w:r>
+      <w:r>
+        <w:rPr>
+          <w:rFonts w:ascii="Times New Roman" w:hAnsi="Times New Roman" w:cs="Times New Roman"/>
+          <w:sz w:val="24"/>
+          <w:szCs w:val="24"/>
+        </w:rPr>
+        <w:t>.</w:t>
+      </w:r>
+      <w:r>
+        <w:rPr>
+          <w:rFonts w:ascii="Times New Roman" w:hAnsi="Times New Roman" w:cs="Times New Roman"/>
+          <w:sz w:val="24"/>
+          <w:szCs w:val="24"/>
+          <w:lang w:val="en-US"/>
+        </w:rPr>
+        <w:t>py</w:t>
+      </w:r>
+      <w:r>
+        <w:rPr>
+          <w:rFonts w:ascii="Times New Roman" w:hAnsi="Times New Roman" w:cs="Times New Roman"/>
+          <w:sz w:val="24"/>
+          <w:szCs w:val="24"/>
+        </w:rPr>
+        <w:t xml:space="preserve"> </w:t>
+      </w:r>
+      <w:r>
+        <w:rPr>
+          <w:rFonts w:ascii="Times New Roman" w:hAnsi="Times New Roman" w:cs="Times New Roman"/>
+          <w:sz w:val="24"/>
+          <w:szCs w:val="24"/>
+          <w:lang w:val="en-US"/>
+        </w:rPr>
+        <w:t>runserver</w:t>
+      </w:r>
+      <w:r>
+        <w:rPr>
+          <w:rFonts w:ascii="Times New Roman" w:hAnsi="Times New Roman" w:cs="Times New Roman"/>
+          <w:sz w:val="24"/>
+          <w:szCs w:val="24"/>
+        </w:rPr>
+        <w:t xml:space="preserve">” </w:t>
+      </w:r>
+      <w:r>
+        <w:rPr>
+          <w:rFonts w:ascii="Times New Roman" w:hAnsi="Times New Roman" w:cs="Times New Roman"/>
+          <w:sz w:val="24"/>
+          <w:szCs w:val="24"/>
+        </w:rPr>
+        <w:t xml:space="preserve"> через штатный модуль </w:t>
+      </w:r>
+      <w:r>
+        <w:rPr>
+          <w:rFonts w:ascii="Times New Roman" w:hAnsi="Times New Roman" w:cs="Times New Roman"/>
+          <w:sz w:val="24"/>
+          <w:szCs w:val="24"/>
+          <w:lang w:val="en-US"/>
+        </w:rPr>
+        <w:t>Python</w:t>
+      </w:r>
+      <w:r>
+        <w:rPr>
+          <w:rFonts w:ascii="Times New Roman" w:hAnsi="Times New Roman" w:cs="Times New Roman"/>
+          <w:sz w:val="24"/>
+          <w:szCs w:val="24"/>
+        </w:rPr>
+        <w:t xml:space="preserve"> </w:t>
+      </w:r>
+      <w:r>
+        <w:rPr>
+          <w:rFonts w:ascii="Times New Roman" w:hAnsi="Times New Roman" w:cs="Times New Roman"/>
+          <w:sz w:val="24"/>
+          <w:szCs w:val="24"/>
+          <w:lang w:val="en-US"/>
         </w:rPr>
         <w:t>Django</w:t>
       </w:r>
-      <w:proofErr w:type="spellEnd"/>
-      <w:r>
-        <w:rPr>
-          <w:rFonts w:ascii="Times New Roman" w:hAnsi="Times New Roman" w:cs="Times New Roman"/>
-          <w:sz w:val="24"/>
-          <w:szCs w:val="24"/>
-        </w:rPr>
-        <w:t>)</w:t>
-      </w:r>
-      <w:r>
-        <w:rPr>
-          <w:rFonts w:ascii="Times New Roman" w:hAnsi="Times New Roman" w:cs="Times New Roman"/>
-          <w:sz w:val="24"/>
-          <w:szCs w:val="24"/>
-        </w:rPr>
-        <w:t xml:space="preserve">, </w:t>
-      </w:r>
-      <w:r>
-        <w:rPr>
-          <w:rFonts w:ascii="Times New Roman" w:hAnsi="Times New Roman" w:cs="Times New Roman"/>
-          <w:sz w:val="24"/>
-          <w:szCs w:val="24"/>
-          <w:lang w:val="en-US"/>
-        </w:rPr>
-        <w:t>JavaScript</w:t>
-      </w:r>
-      <w:r>
-        <w:rPr>
-          <w:rFonts w:ascii="Times New Roman" w:hAnsi="Times New Roman" w:cs="Times New Roman"/>
-          <w:sz w:val="24"/>
-          <w:szCs w:val="24"/>
-        </w:rPr>
-        <w:t>, (</w:t>
-      </w:r>
-      <w:r>
-        <w:rPr>
-          <w:rFonts w:ascii="Times New Roman" w:hAnsi="Times New Roman" w:cs="Times New Roman"/>
-          <w:sz w:val="24"/>
-          <w:szCs w:val="24"/>
-          <w:lang w:val="en-US"/>
-        </w:rPr>
-        <w:t>HTML</w:t>
-      </w:r>
-      <w:r>
-        <w:rPr>
-          <w:rFonts w:ascii="Times New Roman" w:hAnsi="Times New Roman" w:cs="Times New Roman"/>
-          <w:sz w:val="24"/>
-          <w:szCs w:val="24"/>
-        </w:rPr>
-        <w:t xml:space="preserve">, </w:t>
-      </w:r>
-      <w:r>
-        <w:rPr>
-          <w:rFonts w:ascii="Times New Roman" w:hAnsi="Times New Roman" w:cs="Times New Roman"/>
-          <w:sz w:val="24"/>
-          <w:szCs w:val="24"/>
-          <w:lang w:val="en-US"/>
-        </w:rPr>
-        <w:t>CSS</w:t>
-      </w:r>
-      <w:r>
-        <w:rPr>
-          <w:rFonts w:ascii="Times New Roman" w:hAnsi="Times New Roman" w:cs="Times New Roman"/>
-          <w:sz w:val="24"/>
-          <w:szCs w:val="24"/>
-        </w:rPr>
-        <w:t xml:space="preserve">) </w:t>
-      </w:r>
-      <w:r>
-        <w:rPr>
-          <w:rFonts w:ascii="Times New Roman" w:hAnsi="Times New Roman" w:cs="Times New Roman"/>
-          <w:sz w:val="24"/>
-          <w:szCs w:val="24"/>
-        </w:rPr>
-        <w:t xml:space="preserve">в среде </w:t>
-      </w:r>
-      <w:proofErr w:type="spellStart"/>
-      <w:r>
-        <w:rPr>
-          <w:rFonts w:ascii="Times New Roman" w:hAnsi="Times New Roman" w:cs="Times New Roman"/>
-          <w:sz w:val="24"/>
-          <w:szCs w:val="24"/>
-          <w:lang w:val="en-US"/>
-        </w:rPr>
-        <w:t>PyCharm</w:t>
-      </w:r>
-      <w:proofErr w:type="spellEnd"/>
-      <w:r>
-        <w:rPr>
-          <w:rFonts w:ascii="Times New Roman" w:hAnsi="Times New Roman" w:cs="Times New Roman"/>
-          <w:sz w:val="24"/>
-          <w:szCs w:val="24"/>
-        </w:rPr>
-        <w:t xml:space="preserve"> 4 </w:t>
-      </w:r>
-      <w:r>
-        <w:rPr>
-          <w:rFonts w:ascii="Times New Roman" w:hAnsi="Times New Roman" w:cs="Times New Roman"/>
-          <w:sz w:val="24"/>
-          <w:szCs w:val="24"/>
-        </w:rPr>
-        <w:t xml:space="preserve">и на языке </w:t>
-      </w:r>
-      <w:r>
-        <w:rPr>
-          <w:rFonts w:ascii="Times New Roman" w:hAnsi="Times New Roman" w:cs="Times New Roman"/>
-          <w:sz w:val="24"/>
-          <w:szCs w:val="24"/>
-          <w:lang w:val="en-US"/>
-        </w:rPr>
-        <w:t>Java</w:t>
-      </w:r>
-      <w:r>
-        <w:rPr>
-          <w:rFonts w:ascii="Times New Roman" w:hAnsi="Times New Roman" w:cs="Times New Roman"/>
-          <w:sz w:val="24"/>
-          <w:szCs w:val="24"/>
-        </w:rPr>
-        <w:t xml:space="preserve"> </w:t>
-      </w:r>
-      <w:r>
-        <w:rPr>
-          <w:rFonts w:ascii="Times New Roman" w:hAnsi="Times New Roman" w:cs="Times New Roman"/>
-          <w:sz w:val="24"/>
-          <w:szCs w:val="24"/>
-        </w:rPr>
-        <w:t xml:space="preserve">в среде </w:t>
-      </w:r>
-      <w:proofErr w:type="spellStart"/>
-      <w:r>
-        <w:rPr>
-          <w:rFonts w:ascii="Times New Roman" w:hAnsi="Times New Roman" w:cs="Times New Roman"/>
-          <w:sz w:val="24"/>
-          <w:szCs w:val="24"/>
-          <w:lang w:val="en-US"/>
-        </w:rPr>
-        <w:t>IntellijIdea</w:t>
-      </w:r>
-      <w:proofErr w:type="spellEnd"/>
-      <w:r>
-        <w:rPr>
-          <w:rFonts w:ascii="Times New Roman" w:hAnsi="Times New Roman" w:cs="Times New Roman"/>
-          <w:sz w:val="24"/>
-          <w:szCs w:val="24"/>
-        </w:rPr>
-        <w:t xml:space="preserve">. </w:t>
-      </w:r>
-      <w:r>
-        <w:rPr>
-          <w:rFonts w:ascii="Times New Roman" w:hAnsi="Times New Roman" w:cs="Times New Roman"/>
-          <w:sz w:val="24"/>
-          <w:szCs w:val="24"/>
-        </w:rPr>
-        <w:t xml:space="preserve">Сервером может быть любая платформа, на которой </w:t>
-      </w:r>
-      <w:proofErr w:type="gramStart"/>
-      <w:r>
-        <w:rPr>
-          <w:rFonts w:ascii="Times New Roman" w:hAnsi="Times New Roman" w:cs="Times New Roman"/>
-          <w:sz w:val="24"/>
-          <w:szCs w:val="24"/>
-        </w:rPr>
-        <w:t>установлен</w:t>
-      </w:r>
-      <w:proofErr w:type="gramEnd"/>
-      <w:r>
-        <w:rPr>
-          <w:rFonts w:ascii="Times New Roman" w:hAnsi="Times New Roman" w:cs="Times New Roman"/>
-          <w:sz w:val="24"/>
-          <w:szCs w:val="24"/>
-        </w:rPr>
-        <w:t xml:space="preserve"> </w:t>
-      </w:r>
-      <w:r>
-        <w:rPr>
-          <w:rFonts w:ascii="Times New Roman" w:hAnsi="Times New Roman" w:cs="Times New Roman"/>
-          <w:sz w:val="24"/>
-          <w:szCs w:val="24"/>
-          <w:lang w:val="en-US"/>
-        </w:rPr>
-        <w:t>Python</w:t>
-      </w:r>
-      <w:r>
-        <w:rPr>
-          <w:rFonts w:ascii="Times New Roman" w:hAnsi="Times New Roman" w:cs="Times New Roman"/>
-          <w:sz w:val="24"/>
-          <w:szCs w:val="24"/>
-        </w:rPr>
-        <w:t xml:space="preserve"> </w:t>
-      </w:r>
-      <w:r>
-        <w:rPr>
-          <w:rFonts w:ascii="Times New Roman" w:hAnsi="Times New Roman" w:cs="Times New Roman"/>
-          <w:sz w:val="24"/>
-          <w:szCs w:val="24"/>
-        </w:rPr>
-        <w:t>с необходимыми модулями.</w:t>
-      </w:r>
-      <w:r>
-        <w:rPr>
-          <w:rFonts w:ascii="Times New Roman" w:hAnsi="Times New Roman" w:cs="Times New Roman"/>
-          <w:sz w:val="24"/>
-          <w:szCs w:val="24"/>
-        </w:rPr>
-        <w:t xml:space="preserve"> База данных – </w:t>
-      </w:r>
-      <w:proofErr w:type="spellStart"/>
-      <w:r>
-        <w:rPr>
-          <w:rFonts w:ascii="Times New Roman" w:hAnsi="Times New Roman" w:cs="Times New Roman"/>
-          <w:sz w:val="24"/>
-          <w:szCs w:val="24"/>
-          <w:lang w:val="en-US"/>
-        </w:rPr>
-        <w:t>MySQL</w:t>
-      </w:r>
-      <w:proofErr w:type="spellEnd"/>
-      <w:r>
-        <w:rPr>
-          <w:rFonts w:ascii="Times New Roman" w:hAnsi="Times New Roman" w:cs="Times New Roman"/>
-          <w:sz w:val="24"/>
-          <w:szCs w:val="24"/>
-        </w:rPr>
-        <w:t>(</w:t>
-      </w:r>
-      <w:r>
-        <w:rPr>
-          <w:rFonts w:ascii="Times New Roman" w:hAnsi="Times New Roman" w:cs="Times New Roman"/>
-          <w:sz w:val="24"/>
-          <w:szCs w:val="24"/>
-        </w:rPr>
-        <w:t xml:space="preserve">использовалась готовая сборка </w:t>
-      </w:r>
-      <w:proofErr w:type="spellStart"/>
-      <w:r>
-        <w:rPr>
-          <w:rFonts w:ascii="Times New Roman" w:hAnsi="Times New Roman" w:cs="Times New Roman"/>
-          <w:sz w:val="24"/>
-          <w:szCs w:val="24"/>
-          <w:lang w:val="en-US"/>
-        </w:rPr>
-        <w:t>EasyPHP</w:t>
-      </w:r>
-      <w:proofErr w:type="spellEnd"/>
-      <w:r>
-        <w:rPr>
-          <w:rFonts w:ascii="Times New Roman" w:hAnsi="Times New Roman" w:cs="Times New Roman"/>
-          <w:sz w:val="24"/>
-          <w:szCs w:val="24"/>
-        </w:rPr>
-        <w:t xml:space="preserve"> = </w:t>
-      </w:r>
-      <w:proofErr w:type="spellStart"/>
-      <w:r>
-        <w:rPr>
-          <w:rFonts w:ascii="Times New Roman" w:hAnsi="Times New Roman" w:cs="Times New Roman"/>
-          <w:sz w:val="24"/>
-          <w:szCs w:val="24"/>
-          <w:lang w:val="en-US"/>
-        </w:rPr>
-        <w:t>MySQL</w:t>
-      </w:r>
-      <w:proofErr w:type="spellEnd"/>
-      <w:r>
-        <w:rPr>
-          <w:rFonts w:ascii="Times New Roman" w:hAnsi="Times New Roman" w:cs="Times New Roman"/>
-          <w:sz w:val="24"/>
-          <w:szCs w:val="24"/>
-        </w:rPr>
-        <w:t xml:space="preserve"> + </w:t>
-      </w:r>
-      <w:r>
-        <w:rPr>
-          <w:rFonts w:ascii="Times New Roman" w:hAnsi="Times New Roman" w:cs="Times New Roman"/>
-          <w:sz w:val="24"/>
-          <w:szCs w:val="24"/>
-          <w:lang w:val="en-US"/>
-        </w:rPr>
-        <w:t>PHP</w:t>
-      </w:r>
-      <w:r>
-        <w:rPr>
-          <w:rFonts w:ascii="Times New Roman" w:hAnsi="Times New Roman" w:cs="Times New Roman"/>
-          <w:sz w:val="24"/>
-          <w:szCs w:val="24"/>
-        </w:rPr>
-        <w:t xml:space="preserve"> + </w:t>
-      </w:r>
-      <w:proofErr w:type="spellStart"/>
-      <w:r>
-        <w:rPr>
-          <w:rFonts w:ascii="Times New Roman" w:hAnsi="Times New Roman" w:cs="Times New Roman"/>
-          <w:sz w:val="24"/>
-          <w:szCs w:val="24"/>
-          <w:lang w:val="en-US"/>
-        </w:rPr>
-        <w:t>PHPMyAdmin</w:t>
-      </w:r>
-      <w:proofErr w:type="spellEnd"/>
-      <w:r>
-        <w:rPr>
-          <w:rFonts w:ascii="Times New Roman" w:hAnsi="Times New Roman" w:cs="Times New Roman"/>
-          <w:sz w:val="24"/>
-          <w:szCs w:val="24"/>
-        </w:rPr>
-        <w:t xml:space="preserve">). </w:t>
-      </w:r>
-      <w:r>
-        <w:rPr>
-          <w:rFonts w:ascii="Times New Roman" w:hAnsi="Times New Roman" w:cs="Times New Roman"/>
-          <w:sz w:val="24"/>
-          <w:szCs w:val="24"/>
-        </w:rPr>
-        <w:t xml:space="preserve">Запуск сервера производится командой </w:t>
-      </w:r>
-      <w:r>
-        <w:rPr>
-          <w:rFonts w:ascii="Times New Roman" w:hAnsi="Times New Roman" w:cs="Times New Roman"/>
-          <w:sz w:val="24"/>
-          <w:szCs w:val="24"/>
-        </w:rPr>
-        <w:t>“</w:t>
-      </w:r>
-      <w:r>
-        <w:rPr>
-          <w:rFonts w:ascii="Times New Roman" w:hAnsi="Times New Roman" w:cs="Times New Roman"/>
-          <w:sz w:val="24"/>
-          <w:szCs w:val="24"/>
-          <w:lang w:val="en-US"/>
-        </w:rPr>
-        <w:t>python</w:t>
-      </w:r>
-      <w:r>
-        <w:rPr>
-          <w:rFonts w:ascii="Times New Roman" w:hAnsi="Times New Roman" w:cs="Times New Roman"/>
-          <w:sz w:val="24"/>
-          <w:szCs w:val="24"/>
-        </w:rPr>
-        <w:t xml:space="preserve"> </w:t>
-      </w:r>
-      <w:r>
-        <w:rPr>
-          <w:rFonts w:ascii="Times New Roman" w:hAnsi="Times New Roman" w:cs="Times New Roman"/>
-          <w:sz w:val="24"/>
-          <w:szCs w:val="24"/>
-          <w:lang w:val="en-US"/>
-        </w:rPr>
-        <w:t>manage</w:t>
-      </w:r>
-      <w:r>
-        <w:rPr>
-          <w:rFonts w:ascii="Times New Roman" w:hAnsi="Times New Roman" w:cs="Times New Roman"/>
-          <w:sz w:val="24"/>
-          <w:szCs w:val="24"/>
-        </w:rPr>
-        <w:t>.</w:t>
-      </w:r>
-      <w:proofErr w:type="spellStart"/>
-      <w:r>
-        <w:rPr>
-          <w:rFonts w:ascii="Times New Roman" w:hAnsi="Times New Roman" w:cs="Times New Roman"/>
-          <w:sz w:val="24"/>
-          <w:szCs w:val="24"/>
-          <w:lang w:val="en-US"/>
-        </w:rPr>
-        <w:t>py</w:t>
-      </w:r>
-      <w:proofErr w:type="spellEnd"/>
-      <w:r>
-        <w:rPr>
-          <w:rFonts w:ascii="Times New Roman" w:hAnsi="Times New Roman" w:cs="Times New Roman"/>
-          <w:sz w:val="24"/>
-          <w:szCs w:val="24"/>
-        </w:rPr>
-        <w:t xml:space="preserve"> </w:t>
-      </w:r>
-      <w:proofErr w:type="spellStart"/>
-      <w:r>
-        <w:rPr>
-          <w:rFonts w:ascii="Times New Roman" w:hAnsi="Times New Roman" w:cs="Times New Roman"/>
-          <w:sz w:val="24"/>
-          <w:szCs w:val="24"/>
-          <w:lang w:val="en-US"/>
-        </w:rPr>
-        <w:t>runserver</w:t>
-      </w:r>
-      <w:proofErr w:type="spellEnd"/>
-      <w:r>
-        <w:rPr>
-          <w:rFonts w:ascii="Times New Roman" w:hAnsi="Times New Roman" w:cs="Times New Roman"/>
-          <w:sz w:val="24"/>
-          <w:szCs w:val="24"/>
-        </w:rPr>
-        <w:t xml:space="preserve">” </w:t>
-      </w:r>
-      <w:r>
-        <w:rPr>
-          <w:rFonts w:ascii="Times New Roman" w:hAnsi="Times New Roman" w:cs="Times New Roman"/>
-          <w:sz w:val="24"/>
-          <w:szCs w:val="24"/>
-        </w:rPr>
-        <w:t xml:space="preserve"> через штатный модуль </w:t>
-      </w:r>
-      <w:r>
-        <w:rPr>
-          <w:rFonts w:ascii="Times New Roman" w:hAnsi="Times New Roman" w:cs="Times New Roman"/>
-          <w:sz w:val="24"/>
-          <w:szCs w:val="24"/>
-          <w:lang w:val="en-US"/>
-        </w:rPr>
-        <w:t>Python</w:t>
-      </w:r>
-      <w:r>
-        <w:rPr>
-          <w:rFonts w:ascii="Times New Roman" w:hAnsi="Times New Roman" w:cs="Times New Roman"/>
-          <w:sz w:val="24"/>
-          <w:szCs w:val="24"/>
-        </w:rPr>
-        <w:t xml:space="preserve"> </w:t>
-      </w:r>
-      <w:proofErr w:type="spellStart"/>
-      <w:r>
-        <w:rPr>
-          <w:rFonts w:ascii="Times New Roman" w:hAnsi="Times New Roman" w:cs="Times New Roman"/>
-          <w:sz w:val="24"/>
-          <w:szCs w:val="24"/>
-          <w:lang w:val="en-US"/>
-        </w:rPr>
-        <w:t>Django</w:t>
-      </w:r>
-      <w:proofErr w:type="spellEnd"/>
       <w:r>
         <w:rPr>
           <w:rFonts w:ascii="Times New Roman" w:hAnsi="Times New Roman" w:cs="Times New Roman"/>
@@ -1951,6 +1684,7 @@
   <w:style w:type="character" w:default="1" w:styleId="a0">
     <w:name w:val="Default Paragraph Font"/>
     <w:uiPriority w:val="1"/>
+    <w:semiHidden/>
     <w:unhideWhenUsed/>
   </w:style>
   <w:style w:type="table" w:default="1" w:styleId="a1">
@@ -2286,7 +2020,7 @@
 </file>
 
 <file path=customXml/itemProps1.xml><?xml version="1.0" encoding="utf-8"?>
-<ds:datastoreItem xmlns:ds="http://schemas.openxmlformats.org/officeDocument/2006/customXml" ds:itemID="{BC466CDD-868F-4E70-8026-6C98548122AA}">
+<ds:datastoreItem xmlns:ds="http://schemas.openxmlformats.org/officeDocument/2006/customXml" ds:itemID="{505A595D-CE51-47AD-8323-470655AB4DC7}">
   <ds:schemaRefs>
     <ds:schemaRef ds:uri="http://schemas.openxmlformats.org/officeDocument/2006/bibliography"/>
   </ds:schemaRefs>
